--- a/Docs/RapportSynth�se_v6.docx
+++ b/Docs/RapportSynth�se_v6.docx
@@ -1432,13 +1432,13 @@
           <w:r>
             <w:fldChar w:fldCharType="separate"/>
           </w:r>
-          <w:hyperlink w:anchor="_Toc315272705" w:history="1">
+          <w:hyperlink w:anchor="_Toc315274556" w:history="1">
             <w:r>
               <w:rPr>
                 <w:rStyle w:val="Hyperlink"/>
                 <w:noProof/>
               </w:rPr>
-              <w:t>Table des images</w:t>
+              <w:t>Table des illustrations</w:t>
             </w:r>
             <w:r>
               <w:rPr>
@@ -1459,7 +1459,7 @@
                 <w:noProof/>
                 <w:webHidden/>
               </w:rPr>
-              <w:instrText xml:space="preserve"> PAGEREF _Toc315272705 \h </w:instrText>
+              <w:instrText xml:space="preserve"> PAGEREF _Toc315274556 \h </w:instrText>
             </w:r>
             <w:r>
               <w:rPr>
@@ -1503,7 +1503,7 @@
               <w:lang w:eastAsia="fr-FR"/>
             </w:rPr>
           </w:pPr>
-          <w:hyperlink w:anchor="_Toc315272706" w:history="1">
+          <w:hyperlink w:anchor="_Toc315274557" w:history="1">
             <w:r>
               <w:rPr>
                 <w:rStyle w:val="Hyperlink"/>
@@ -1545,7 +1545,7 @@
                 <w:noProof/>
                 <w:webHidden/>
               </w:rPr>
-              <w:instrText xml:space="preserve"> PAGEREF _Toc315272706 \h </w:instrText>
+              <w:instrText xml:space="preserve"> PAGEREF _Toc315274557 \h </w:instrText>
             </w:r>
             <w:r>
               <w:rPr>
@@ -1589,7 +1589,7 @@
               <w:lang w:eastAsia="fr-FR"/>
             </w:rPr>
           </w:pPr>
-          <w:hyperlink w:anchor="_Toc315272707" w:history="1">
+          <w:hyperlink w:anchor="_Toc315274558" w:history="1">
             <w:r>
               <w:rPr>
                 <w:rStyle w:val="Hyperlink"/>
@@ -1631,7 +1631,7 @@
                 <w:noProof/>
                 <w:webHidden/>
               </w:rPr>
-              <w:instrText xml:space="preserve"> PAGEREF _Toc315272707 \h </w:instrText>
+              <w:instrText xml:space="preserve"> PAGEREF _Toc315274558 \h </w:instrText>
             </w:r>
             <w:r>
               <w:rPr>
@@ -1675,7 +1675,7 @@
               <w:lang w:eastAsia="fr-FR"/>
             </w:rPr>
           </w:pPr>
-          <w:hyperlink w:anchor="_Toc315272708" w:history="1">
+          <w:hyperlink w:anchor="_Toc315274559" w:history="1">
             <w:r>
               <w:rPr>
                 <w:rStyle w:val="Hyperlink"/>
@@ -1717,7 +1717,7 @@
                 <w:noProof/>
                 <w:webHidden/>
               </w:rPr>
-              <w:instrText xml:space="preserve"> PAGEREF _Toc315272708 \h </w:instrText>
+              <w:instrText xml:space="preserve"> PAGEREF _Toc315274559 \h </w:instrText>
             </w:r>
             <w:r>
               <w:rPr>
@@ -1761,7 +1761,7 @@
               <w:lang w:eastAsia="fr-FR"/>
             </w:rPr>
           </w:pPr>
-          <w:hyperlink w:anchor="_Toc315272709" w:history="1">
+          <w:hyperlink w:anchor="_Toc315274560" w:history="1">
             <w:r>
               <w:rPr>
                 <w:rStyle w:val="Hyperlink"/>
@@ -1803,7 +1803,7 @@
                 <w:noProof/>
                 <w:webHidden/>
               </w:rPr>
-              <w:instrText xml:space="preserve"> PAGEREF _Toc315272709 \h </w:instrText>
+              <w:instrText xml:space="preserve"> PAGEREF _Toc315274560 \h </w:instrText>
             </w:r>
             <w:r>
               <w:rPr>
@@ -1847,7 +1847,7 @@
               <w:lang w:eastAsia="fr-FR"/>
             </w:rPr>
           </w:pPr>
-          <w:hyperlink w:anchor="_Toc315272710" w:history="1">
+          <w:hyperlink w:anchor="_Toc315274561" w:history="1">
             <w:r>
               <w:rPr>
                 <w:rStyle w:val="Hyperlink"/>
@@ -1889,7 +1889,7 @@
                 <w:noProof/>
                 <w:webHidden/>
               </w:rPr>
-              <w:instrText xml:space="preserve"> PAGEREF _Toc315272710 \h </w:instrText>
+              <w:instrText xml:space="preserve"> PAGEREF _Toc315274561 \h </w:instrText>
             </w:r>
             <w:r>
               <w:rPr>
@@ -1933,7 +1933,7 @@
               <w:lang w:eastAsia="fr-FR"/>
             </w:rPr>
           </w:pPr>
-          <w:hyperlink w:anchor="_Toc315272711" w:history="1">
+          <w:hyperlink w:anchor="_Toc315274562" w:history="1">
             <w:r>
               <w:rPr>
                 <w:rStyle w:val="Hyperlink"/>
@@ -1975,7 +1975,7 @@
                 <w:noProof/>
                 <w:webHidden/>
               </w:rPr>
-              <w:instrText xml:space="preserve"> PAGEREF _Toc315272711 \h </w:instrText>
+              <w:instrText xml:space="preserve"> PAGEREF _Toc315274562 \h </w:instrText>
             </w:r>
             <w:r>
               <w:rPr>
@@ -2019,7 +2019,7 @@
               <w:lang w:eastAsia="fr-FR"/>
             </w:rPr>
           </w:pPr>
-          <w:hyperlink w:anchor="_Toc315272712" w:history="1">
+          <w:hyperlink w:anchor="_Toc315274563" w:history="1">
             <w:r>
               <w:rPr>
                 <w:rStyle w:val="Hyperlink"/>
@@ -2061,7 +2061,7 @@
                 <w:noProof/>
                 <w:webHidden/>
               </w:rPr>
-              <w:instrText xml:space="preserve"> PAGEREF _Toc315272712 \h </w:instrText>
+              <w:instrText xml:space="preserve"> PAGEREF _Toc315274563 \h </w:instrText>
             </w:r>
             <w:r>
               <w:rPr>
@@ -2105,7 +2105,7 @@
               <w:lang w:eastAsia="fr-FR"/>
             </w:rPr>
           </w:pPr>
-          <w:hyperlink w:anchor="_Toc315272713" w:history="1">
+          <w:hyperlink w:anchor="_Toc315274564" w:history="1">
             <w:r>
               <w:rPr>
                 <w:rStyle w:val="Hyperlink"/>
@@ -2147,7 +2147,7 @@
                 <w:noProof/>
                 <w:webHidden/>
               </w:rPr>
-              <w:instrText xml:space="preserve"> PAGEREF _Toc315272713 \h </w:instrText>
+              <w:instrText xml:space="preserve"> PAGEREF _Toc315274564 \h </w:instrText>
             </w:r>
             <w:r>
               <w:rPr>
@@ -2191,7 +2191,7 @@
               <w:lang w:eastAsia="fr-FR"/>
             </w:rPr>
           </w:pPr>
-          <w:hyperlink w:anchor="_Toc315272714" w:history="1">
+          <w:hyperlink w:anchor="_Toc315274565" w:history="1">
             <w:r>
               <w:rPr>
                 <w:rStyle w:val="Hyperlink"/>
@@ -2233,7 +2233,7 @@
                 <w:noProof/>
                 <w:webHidden/>
               </w:rPr>
-              <w:instrText xml:space="preserve"> PAGEREF _Toc315272714 \h </w:instrText>
+              <w:instrText xml:space="preserve"> PAGEREF _Toc315274565 \h </w:instrText>
             </w:r>
             <w:r>
               <w:rPr>
@@ -2277,7 +2277,7 @@
               <w:lang w:eastAsia="fr-FR"/>
             </w:rPr>
           </w:pPr>
-          <w:hyperlink w:anchor="_Toc315272715" w:history="1">
+          <w:hyperlink w:anchor="_Toc315274566" w:history="1">
             <w:r>
               <w:rPr>
                 <w:rStyle w:val="Hyperlink"/>
@@ -2319,7 +2319,7 @@
                 <w:noProof/>
                 <w:webHidden/>
               </w:rPr>
-              <w:instrText xml:space="preserve"> PAGEREF _Toc315272715 \h </w:instrText>
+              <w:instrText xml:space="preserve"> PAGEREF _Toc315274566 \h </w:instrText>
             </w:r>
             <w:r>
               <w:rPr>
@@ -2363,7 +2363,7 @@
               <w:lang w:eastAsia="fr-FR"/>
             </w:rPr>
           </w:pPr>
-          <w:hyperlink w:anchor="_Toc315272716" w:history="1">
+          <w:hyperlink w:anchor="_Toc315274567" w:history="1">
             <w:r>
               <w:rPr>
                 <w:rStyle w:val="Hyperlink"/>
@@ -2405,7 +2405,7 @@
                 <w:noProof/>
                 <w:webHidden/>
               </w:rPr>
-              <w:instrText xml:space="preserve"> PAGEREF _Toc315272716 \h </w:instrText>
+              <w:instrText xml:space="preserve"> PAGEREF _Toc315274567 \h </w:instrText>
             </w:r>
             <w:r>
               <w:rPr>
@@ -2449,7 +2449,7 @@
               <w:lang w:eastAsia="fr-FR"/>
             </w:rPr>
           </w:pPr>
-          <w:hyperlink w:anchor="_Toc315272717" w:history="1">
+          <w:hyperlink w:anchor="_Toc315274568" w:history="1">
             <w:r>
               <w:rPr>
                 <w:rStyle w:val="Hyperlink"/>
@@ -2491,7 +2491,7 @@
                 <w:noProof/>
                 <w:webHidden/>
               </w:rPr>
-              <w:instrText xml:space="preserve"> PAGEREF _Toc315272717 \h </w:instrText>
+              <w:instrText xml:space="preserve"> PAGEREF _Toc315274568 \h </w:instrText>
             </w:r>
             <w:r>
               <w:rPr>
@@ -2535,7 +2535,7 @@
               <w:lang w:eastAsia="fr-FR"/>
             </w:rPr>
           </w:pPr>
-          <w:hyperlink w:anchor="_Toc315272718" w:history="1">
+          <w:hyperlink w:anchor="_Toc315274569" w:history="1">
             <w:r>
               <w:rPr>
                 <w:rStyle w:val="Hyperlink"/>
@@ -2577,7 +2577,7 @@
                 <w:noProof/>
                 <w:webHidden/>
               </w:rPr>
-              <w:instrText xml:space="preserve"> PAGEREF _Toc315272718 \h </w:instrText>
+              <w:instrText xml:space="preserve"> PAGEREF _Toc315274569 \h </w:instrText>
             </w:r>
             <w:r>
               <w:rPr>
@@ -2621,7 +2621,7 @@
               <w:lang w:eastAsia="fr-FR"/>
             </w:rPr>
           </w:pPr>
-          <w:hyperlink w:anchor="_Toc315272719" w:history="1">
+          <w:hyperlink w:anchor="_Toc315274570" w:history="1">
             <w:r>
               <w:rPr>
                 <w:rStyle w:val="Hyperlink"/>
@@ -2663,7 +2663,7 @@
                 <w:noProof/>
                 <w:webHidden/>
               </w:rPr>
-              <w:instrText xml:space="preserve"> PAGEREF _Toc315272719 \h </w:instrText>
+              <w:instrText xml:space="preserve"> PAGEREF _Toc315274570 \h </w:instrText>
             </w:r>
             <w:r>
               <w:rPr>
@@ -2707,7 +2707,7 @@
               <w:lang w:eastAsia="fr-FR"/>
             </w:rPr>
           </w:pPr>
-          <w:hyperlink w:anchor="_Toc315272720" w:history="1">
+          <w:hyperlink w:anchor="_Toc315274571" w:history="1">
             <w:r>
               <w:rPr>
                 <w:rStyle w:val="Hyperlink"/>
@@ -2749,7 +2749,7 @@
                 <w:noProof/>
                 <w:webHidden/>
               </w:rPr>
-              <w:instrText xml:space="preserve"> PAGEREF _Toc315272720 \h </w:instrText>
+              <w:instrText xml:space="preserve"> PAGEREF _Toc315274571 \h </w:instrText>
             </w:r>
             <w:r>
               <w:rPr>
@@ -2793,7 +2793,7 @@
               <w:lang w:eastAsia="fr-FR"/>
             </w:rPr>
           </w:pPr>
-          <w:hyperlink w:anchor="_Toc315272721" w:history="1">
+          <w:hyperlink w:anchor="_Toc315274572" w:history="1">
             <w:r>
               <w:rPr>
                 <w:rStyle w:val="Hyperlink"/>
@@ -2835,7 +2835,7 @@
                 <w:noProof/>
                 <w:webHidden/>
               </w:rPr>
-              <w:instrText xml:space="preserve"> PAGEREF _Toc315272721 \h </w:instrText>
+              <w:instrText xml:space="preserve"> PAGEREF _Toc315274572 \h </w:instrText>
             </w:r>
             <w:r>
               <w:rPr>
@@ -2879,7 +2879,7 @@
               <w:lang w:eastAsia="fr-FR"/>
             </w:rPr>
           </w:pPr>
-          <w:hyperlink w:anchor="_Toc315272722" w:history="1">
+          <w:hyperlink w:anchor="_Toc315274573" w:history="1">
             <w:r>
               <w:rPr>
                 <w:rStyle w:val="Hyperlink"/>
@@ -2921,7 +2921,7 @@
                 <w:noProof/>
                 <w:webHidden/>
               </w:rPr>
-              <w:instrText xml:space="preserve"> PAGEREF _Toc315272722 \h </w:instrText>
+              <w:instrText xml:space="preserve"> PAGEREF _Toc315274573 \h </w:instrText>
             </w:r>
             <w:r>
               <w:rPr>
@@ -2965,7 +2965,7 @@
               <w:lang w:eastAsia="fr-FR"/>
             </w:rPr>
           </w:pPr>
-          <w:hyperlink w:anchor="_Toc315272723" w:history="1">
+          <w:hyperlink w:anchor="_Toc315274574" w:history="1">
             <w:r>
               <w:rPr>
                 <w:rStyle w:val="Hyperlink"/>
@@ -3007,7 +3007,7 @@
                 <w:noProof/>
                 <w:webHidden/>
               </w:rPr>
-              <w:instrText xml:space="preserve"> PAGEREF _Toc315272723 \h </w:instrText>
+              <w:instrText xml:space="preserve"> PAGEREF _Toc315274574 \h </w:instrText>
             </w:r>
             <w:r>
               <w:rPr>
@@ -3051,7 +3051,7 @@
               <w:lang w:eastAsia="fr-FR"/>
             </w:rPr>
           </w:pPr>
-          <w:hyperlink w:anchor="_Toc315272724" w:history="1">
+          <w:hyperlink w:anchor="_Toc315274575" w:history="1">
             <w:r>
               <w:rPr>
                 <w:rStyle w:val="Hyperlink"/>
@@ -3093,7 +3093,7 @@
                 <w:noProof/>
                 <w:webHidden/>
               </w:rPr>
-              <w:instrText xml:space="preserve"> PAGEREF _Toc315272724 \h </w:instrText>
+              <w:instrText xml:space="preserve"> PAGEREF _Toc315274575 \h </w:instrText>
             </w:r>
             <w:r>
               <w:rPr>
@@ -3137,7 +3137,7 @@
               <w:lang w:eastAsia="fr-FR"/>
             </w:rPr>
           </w:pPr>
-          <w:hyperlink w:anchor="_Toc315272725" w:history="1">
+          <w:hyperlink w:anchor="_Toc315274576" w:history="1">
             <w:r>
               <w:rPr>
                 <w:rStyle w:val="Hyperlink"/>
@@ -3179,7 +3179,7 @@
                 <w:noProof/>
                 <w:webHidden/>
               </w:rPr>
-              <w:instrText xml:space="preserve"> PAGEREF _Toc315272725 \h </w:instrText>
+              <w:instrText xml:space="preserve"> PAGEREF _Toc315274576 \h </w:instrText>
             </w:r>
             <w:r>
               <w:rPr>
@@ -3223,7 +3223,7 @@
               <w:lang w:eastAsia="fr-FR"/>
             </w:rPr>
           </w:pPr>
-          <w:hyperlink w:anchor="_Toc315272726" w:history="1">
+          <w:hyperlink w:anchor="_Toc315274577" w:history="1">
             <w:r>
               <w:rPr>
                 <w:rStyle w:val="Hyperlink"/>
@@ -3265,7 +3265,7 @@
                 <w:noProof/>
                 <w:webHidden/>
               </w:rPr>
-              <w:instrText xml:space="preserve"> PAGEREF _Toc315272726 \h </w:instrText>
+              <w:instrText xml:space="preserve"> PAGEREF _Toc315274577 \h </w:instrText>
             </w:r>
             <w:r>
               <w:rPr>
@@ -3309,7 +3309,7 @@
               <w:lang w:eastAsia="fr-FR"/>
             </w:rPr>
           </w:pPr>
-          <w:hyperlink w:anchor="_Toc315272727" w:history="1">
+          <w:hyperlink w:anchor="_Toc315274578" w:history="1">
             <w:r>
               <w:rPr>
                 <w:rStyle w:val="Hyperlink"/>
@@ -3351,7 +3351,7 @@
                 <w:noProof/>
                 <w:webHidden/>
               </w:rPr>
-              <w:instrText xml:space="preserve"> PAGEREF _Toc315272727 \h </w:instrText>
+              <w:instrText xml:space="preserve"> PAGEREF _Toc315274578 \h </w:instrText>
             </w:r>
             <w:r>
               <w:rPr>
@@ -3395,7 +3395,7 @@
               <w:lang w:eastAsia="fr-FR"/>
             </w:rPr>
           </w:pPr>
-          <w:hyperlink w:anchor="_Toc315272728" w:history="1">
+          <w:hyperlink w:anchor="_Toc315274579" w:history="1">
             <w:r>
               <w:rPr>
                 <w:rStyle w:val="Hyperlink"/>
@@ -3437,7 +3437,437 @@
                 <w:noProof/>
                 <w:webHidden/>
               </w:rPr>
-              <w:instrText xml:space="preserve"> PAGEREF _Toc315272728 \h </w:instrText>
+              <w:instrText xml:space="preserve"> PAGEREF _Toc315274579 \h </w:instrText>
+            </w:r>
+            <w:r>
+              <w:rPr>
+                <w:noProof/>
+                <w:webHidden/>
+              </w:rPr>
+            </w:r>
+            <w:r>
+              <w:rPr>
+                <w:noProof/>
+                <w:webHidden/>
+              </w:rPr>
+              <w:fldChar w:fldCharType="separate"/>
+            </w:r>
+            <w:r>
+              <w:rPr>
+                <w:noProof/>
+                <w:webHidden/>
+              </w:rPr>
+              <w:t>13</w:t>
+            </w:r>
+            <w:r>
+              <w:rPr>
+                <w:noProof/>
+                <w:webHidden/>
+              </w:rPr>
+              <w:fldChar w:fldCharType="end"/>
+            </w:r>
+          </w:hyperlink>
+        </w:p>
+        <w:p>
+          <w:pPr>
+            <w:pStyle w:val="TOC3"/>
+            <w:tabs>
+              <w:tab w:val="left" w:pos="1540"/>
+              <w:tab w:val="right" w:leader="dot" w:pos="9062"/>
+            </w:tabs>
+            <w:rPr>
+              <w:rFonts w:eastAsiaTheme="minorEastAsia"/>
+              <w:noProof/>
+              <w:lang w:eastAsia="fr-FR"/>
+            </w:rPr>
+          </w:pPr>
+          <w:hyperlink w:anchor="_Toc315274580" w:history="1">
+            <w:r>
+              <w:rPr>
+                <w:rStyle w:val="Hyperlink"/>
+                <w:noProof/>
+              </w:rPr>
+              <w:t>5.3.1</w:t>
+            </w:r>
+            <w:r>
+              <w:rPr>
+                <w:rFonts w:eastAsiaTheme="minorEastAsia"/>
+                <w:noProof/>
+                <w:lang w:eastAsia="fr-FR"/>
+              </w:rPr>
+              <w:tab/>
+            </w:r>
+            <w:r>
+              <w:rPr>
+                <w:rStyle w:val="Hyperlink"/>
+                <w:noProof/>
+              </w:rPr>
+              <w:t>Les commandes AT</w:t>
+            </w:r>
+            <w:r>
+              <w:rPr>
+                <w:noProof/>
+                <w:webHidden/>
+              </w:rPr>
+              <w:tab/>
+            </w:r>
+            <w:r>
+              <w:rPr>
+                <w:noProof/>
+                <w:webHidden/>
+              </w:rPr>
+              <w:fldChar w:fldCharType="begin"/>
+            </w:r>
+            <w:r>
+              <w:rPr>
+                <w:noProof/>
+                <w:webHidden/>
+              </w:rPr>
+              <w:instrText xml:space="preserve"> PAGEREF _Toc315274580 \h </w:instrText>
+            </w:r>
+            <w:r>
+              <w:rPr>
+                <w:noProof/>
+                <w:webHidden/>
+              </w:rPr>
+            </w:r>
+            <w:r>
+              <w:rPr>
+                <w:noProof/>
+                <w:webHidden/>
+              </w:rPr>
+              <w:fldChar w:fldCharType="separate"/>
+            </w:r>
+            <w:r>
+              <w:rPr>
+                <w:noProof/>
+                <w:webHidden/>
+              </w:rPr>
+              <w:t>13</w:t>
+            </w:r>
+            <w:r>
+              <w:rPr>
+                <w:noProof/>
+                <w:webHidden/>
+              </w:rPr>
+              <w:fldChar w:fldCharType="end"/>
+            </w:r>
+          </w:hyperlink>
+        </w:p>
+        <w:p>
+          <w:pPr>
+            <w:pStyle w:val="TOC3"/>
+            <w:tabs>
+              <w:tab w:val="left" w:pos="1540"/>
+              <w:tab w:val="right" w:leader="dot" w:pos="9062"/>
+            </w:tabs>
+            <w:rPr>
+              <w:rFonts w:eastAsiaTheme="minorEastAsia"/>
+              <w:noProof/>
+              <w:lang w:eastAsia="fr-FR"/>
+            </w:rPr>
+          </w:pPr>
+          <w:hyperlink w:anchor="_Toc315274581" w:history="1">
+            <w:r>
+              <w:rPr>
+                <w:rStyle w:val="Hyperlink"/>
+                <w:noProof/>
+              </w:rPr>
+              <w:t>5.3.2</w:t>
+            </w:r>
+            <w:r>
+              <w:rPr>
+                <w:rFonts w:eastAsiaTheme="minorEastAsia"/>
+                <w:noProof/>
+                <w:lang w:eastAsia="fr-FR"/>
+              </w:rPr>
+              <w:tab/>
+            </w:r>
+            <w:r>
+              <w:rPr>
+                <w:rStyle w:val="Hyperlink"/>
+                <w:noProof/>
+              </w:rPr>
+              <w:t>L’envoi de SMS</w:t>
+            </w:r>
+            <w:r>
+              <w:rPr>
+                <w:noProof/>
+                <w:webHidden/>
+              </w:rPr>
+              <w:tab/>
+            </w:r>
+            <w:r>
+              <w:rPr>
+                <w:noProof/>
+                <w:webHidden/>
+              </w:rPr>
+              <w:fldChar w:fldCharType="begin"/>
+            </w:r>
+            <w:r>
+              <w:rPr>
+                <w:noProof/>
+                <w:webHidden/>
+              </w:rPr>
+              <w:instrText xml:space="preserve"> PAGEREF _Toc315274581 \h </w:instrText>
+            </w:r>
+            <w:r>
+              <w:rPr>
+                <w:noProof/>
+                <w:webHidden/>
+              </w:rPr>
+            </w:r>
+            <w:r>
+              <w:rPr>
+                <w:noProof/>
+                <w:webHidden/>
+              </w:rPr>
+              <w:fldChar w:fldCharType="separate"/>
+            </w:r>
+            <w:r>
+              <w:rPr>
+                <w:noProof/>
+                <w:webHidden/>
+              </w:rPr>
+              <w:t>13</w:t>
+            </w:r>
+            <w:r>
+              <w:rPr>
+                <w:noProof/>
+                <w:webHidden/>
+              </w:rPr>
+              <w:fldChar w:fldCharType="end"/>
+            </w:r>
+          </w:hyperlink>
+        </w:p>
+        <w:p>
+          <w:pPr>
+            <w:pStyle w:val="TOC3"/>
+            <w:tabs>
+              <w:tab w:val="left" w:pos="1540"/>
+              <w:tab w:val="right" w:leader="dot" w:pos="9062"/>
+            </w:tabs>
+            <w:rPr>
+              <w:rFonts w:eastAsiaTheme="minorEastAsia"/>
+              <w:noProof/>
+              <w:lang w:eastAsia="fr-FR"/>
+            </w:rPr>
+          </w:pPr>
+          <w:hyperlink w:anchor="_Toc315274582" w:history="1">
+            <w:r>
+              <w:rPr>
+                <w:rStyle w:val="Hyperlink"/>
+                <w:noProof/>
+              </w:rPr>
+              <w:t>5.3.3</w:t>
+            </w:r>
+            <w:r>
+              <w:rPr>
+                <w:rFonts w:eastAsiaTheme="minorEastAsia"/>
+                <w:noProof/>
+                <w:lang w:eastAsia="fr-FR"/>
+              </w:rPr>
+              <w:tab/>
+            </w:r>
+            <w:r>
+              <w:rPr>
+                <w:rStyle w:val="Hyperlink"/>
+                <w:noProof/>
+              </w:rPr>
+              <w:t>La base de données</w:t>
+            </w:r>
+            <w:r>
+              <w:rPr>
+                <w:noProof/>
+                <w:webHidden/>
+              </w:rPr>
+              <w:tab/>
+            </w:r>
+            <w:r>
+              <w:rPr>
+                <w:noProof/>
+                <w:webHidden/>
+              </w:rPr>
+              <w:fldChar w:fldCharType="begin"/>
+            </w:r>
+            <w:r>
+              <w:rPr>
+                <w:noProof/>
+                <w:webHidden/>
+              </w:rPr>
+              <w:instrText xml:space="preserve"> PAGEREF _Toc315274582 \h </w:instrText>
+            </w:r>
+            <w:r>
+              <w:rPr>
+                <w:noProof/>
+                <w:webHidden/>
+              </w:rPr>
+            </w:r>
+            <w:r>
+              <w:rPr>
+                <w:noProof/>
+                <w:webHidden/>
+              </w:rPr>
+              <w:fldChar w:fldCharType="separate"/>
+            </w:r>
+            <w:r>
+              <w:rPr>
+                <w:noProof/>
+                <w:webHidden/>
+              </w:rPr>
+              <w:t>13</w:t>
+            </w:r>
+            <w:r>
+              <w:rPr>
+                <w:noProof/>
+                <w:webHidden/>
+              </w:rPr>
+              <w:fldChar w:fldCharType="end"/>
+            </w:r>
+          </w:hyperlink>
+        </w:p>
+        <w:p>
+          <w:pPr>
+            <w:pStyle w:val="TOC3"/>
+            <w:tabs>
+              <w:tab w:val="left" w:pos="1540"/>
+              <w:tab w:val="right" w:leader="dot" w:pos="9062"/>
+            </w:tabs>
+            <w:rPr>
+              <w:rFonts w:eastAsiaTheme="minorEastAsia"/>
+              <w:noProof/>
+              <w:lang w:eastAsia="fr-FR"/>
+            </w:rPr>
+          </w:pPr>
+          <w:hyperlink w:anchor="_Toc315274583" w:history="1">
+            <w:r>
+              <w:rPr>
+                <w:rStyle w:val="Hyperlink"/>
+                <w:noProof/>
+              </w:rPr>
+              <w:t>5.3.4</w:t>
+            </w:r>
+            <w:r>
+              <w:rPr>
+                <w:rFonts w:eastAsiaTheme="minorEastAsia"/>
+                <w:noProof/>
+                <w:lang w:eastAsia="fr-FR"/>
+              </w:rPr>
+              <w:tab/>
+            </w:r>
+            <w:r>
+              <w:rPr>
+                <w:rStyle w:val="Hyperlink"/>
+                <w:noProof/>
+              </w:rPr>
+              <w:t>Le service SMS</w:t>
+            </w:r>
+            <w:r>
+              <w:rPr>
+                <w:noProof/>
+                <w:webHidden/>
+              </w:rPr>
+              <w:tab/>
+            </w:r>
+            <w:r>
+              <w:rPr>
+                <w:noProof/>
+                <w:webHidden/>
+              </w:rPr>
+              <w:fldChar w:fldCharType="begin"/>
+            </w:r>
+            <w:r>
+              <w:rPr>
+                <w:noProof/>
+                <w:webHidden/>
+              </w:rPr>
+              <w:instrText xml:space="preserve"> PAGEREF _Toc315274583 \h </w:instrText>
+            </w:r>
+            <w:r>
+              <w:rPr>
+                <w:noProof/>
+                <w:webHidden/>
+              </w:rPr>
+            </w:r>
+            <w:r>
+              <w:rPr>
+                <w:noProof/>
+                <w:webHidden/>
+              </w:rPr>
+              <w:fldChar w:fldCharType="separate"/>
+            </w:r>
+            <w:r>
+              <w:rPr>
+                <w:noProof/>
+                <w:webHidden/>
+              </w:rPr>
+              <w:t>13</w:t>
+            </w:r>
+            <w:r>
+              <w:rPr>
+                <w:noProof/>
+                <w:webHidden/>
+              </w:rPr>
+              <w:fldChar w:fldCharType="end"/>
+            </w:r>
+          </w:hyperlink>
+        </w:p>
+        <w:p>
+          <w:pPr>
+            <w:pStyle w:val="TOC3"/>
+            <w:tabs>
+              <w:tab w:val="left" w:pos="1540"/>
+              <w:tab w:val="right" w:leader="dot" w:pos="9062"/>
+            </w:tabs>
+            <w:rPr>
+              <w:rFonts w:eastAsiaTheme="minorEastAsia"/>
+              <w:noProof/>
+              <w:lang w:eastAsia="fr-FR"/>
+            </w:rPr>
+          </w:pPr>
+          <w:hyperlink w:anchor="_Toc315274584" w:history="1">
+            <w:r>
+              <w:rPr>
+                <w:rStyle w:val="Hyperlink"/>
+                <w:noProof/>
+              </w:rPr>
+              <w:t>5.3.5</w:t>
+            </w:r>
+            <w:r>
+              <w:rPr>
+                <w:rFonts w:eastAsiaTheme="minorEastAsia"/>
+                <w:noProof/>
+                <w:lang w:eastAsia="fr-FR"/>
+              </w:rPr>
+              <w:tab/>
+            </w:r>
+            <w:r>
+              <w:rPr>
+                <w:rStyle w:val="Hyperlink"/>
+                <w:noProof/>
+              </w:rPr>
+              <w:t>L’interface graphique</w:t>
+            </w:r>
+            <w:r>
+              <w:rPr>
+                <w:noProof/>
+                <w:webHidden/>
+              </w:rPr>
+              <w:tab/>
+            </w:r>
+            <w:r>
+              <w:rPr>
+                <w:noProof/>
+                <w:webHidden/>
+              </w:rPr>
+              <w:fldChar w:fldCharType="begin"/>
+            </w:r>
+            <w:r>
+              <w:rPr>
+                <w:noProof/>
+                <w:webHidden/>
+              </w:rPr>
+              <w:instrText xml:space="preserve"> PAGEREF _Toc315274584 \h </w:instrText>
             </w:r>
             <w:r>
               <w:rPr>
@@ -3481,7 +3911,7 @@
               <w:lang w:eastAsia="fr-FR"/>
             </w:rPr>
           </w:pPr>
-          <w:hyperlink w:anchor="_Toc315272729" w:history="1">
+          <w:hyperlink w:anchor="_Toc315274585" w:history="1">
             <w:r>
               <w:rPr>
                 <w:rStyle w:val="Hyperlink"/>
@@ -3523,7 +3953,7 @@
                 <w:noProof/>
                 <w:webHidden/>
               </w:rPr>
-              <w:instrText xml:space="preserve"> PAGEREF _Toc315272729 \h </w:instrText>
+              <w:instrText xml:space="preserve"> PAGEREF _Toc315274585 \h </w:instrText>
             </w:r>
             <w:r>
               <w:rPr>
@@ -3567,7 +3997,7 @@
               <w:lang w:eastAsia="fr-FR"/>
             </w:rPr>
           </w:pPr>
-          <w:hyperlink w:anchor="_Toc315272730" w:history="1">
+          <w:hyperlink w:anchor="_Toc315274586" w:history="1">
             <w:r>
               <w:rPr>
                 <w:rStyle w:val="Hyperlink"/>
@@ -3609,7 +4039,7 @@
                 <w:noProof/>
                 <w:webHidden/>
               </w:rPr>
-              <w:instrText xml:space="preserve"> PAGEREF _Toc315272730 \h </w:instrText>
+              <w:instrText xml:space="preserve"> PAGEREF _Toc315274586 \h </w:instrText>
             </w:r>
             <w:r>
               <w:rPr>
@@ -3653,7 +4083,7 @@
               <w:lang w:eastAsia="fr-FR"/>
             </w:rPr>
           </w:pPr>
-          <w:hyperlink w:anchor="_Toc315272731" w:history="1">
+          <w:hyperlink w:anchor="_Toc315274587" w:history="1">
             <w:r>
               <w:rPr>
                 <w:rStyle w:val="Hyperlink"/>
@@ -3695,7 +4125,7 @@
                 <w:noProof/>
                 <w:webHidden/>
               </w:rPr>
-              <w:instrText xml:space="preserve"> PAGEREF _Toc315272731 \h </w:instrText>
+              <w:instrText xml:space="preserve"> PAGEREF _Toc315274587 \h </w:instrText>
             </w:r>
             <w:r>
               <w:rPr>
@@ -3739,7 +4169,7 @@
               <w:lang w:eastAsia="fr-FR"/>
             </w:rPr>
           </w:pPr>
-          <w:hyperlink w:anchor="_Toc315272732" w:history="1">
+          <w:hyperlink w:anchor="_Toc315274588" w:history="1">
             <w:r>
               <w:rPr>
                 <w:rStyle w:val="Hyperlink"/>
@@ -3781,7 +4211,7 @@
                 <w:noProof/>
                 <w:webHidden/>
               </w:rPr>
-              <w:instrText xml:space="preserve"> PAGEREF _Toc315272732 \h </w:instrText>
+              <w:instrText xml:space="preserve"> PAGEREF _Toc315274588 \h </w:instrText>
             </w:r>
             <w:r>
               <w:rPr>
@@ -3825,7 +4255,7 @@
               <w:lang w:eastAsia="fr-FR"/>
             </w:rPr>
           </w:pPr>
-          <w:hyperlink w:anchor="_Toc315272733" w:history="1">
+          <w:hyperlink w:anchor="_Toc315274589" w:history="1">
             <w:r>
               <w:rPr>
                 <w:rStyle w:val="Hyperlink"/>
@@ -3867,7 +4297,7 @@
                 <w:noProof/>
                 <w:webHidden/>
               </w:rPr>
-              <w:instrText xml:space="preserve"> PAGEREF _Toc315272733 \h </w:instrText>
+              <w:instrText xml:space="preserve"> PAGEREF _Toc315274589 \h </w:instrText>
             </w:r>
             <w:r>
               <w:rPr>
@@ -3910,7 +4340,7 @@
               <w:lang w:eastAsia="fr-FR"/>
             </w:rPr>
           </w:pPr>
-          <w:hyperlink w:anchor="_Toc315272734" w:history="1">
+          <w:hyperlink w:anchor="_Toc315274590" w:history="1">
             <w:r>
               <w:rPr>
                 <w:rStyle w:val="Hyperlink"/>
@@ -3937,7 +4367,7 @@
                 <w:noProof/>
                 <w:webHidden/>
               </w:rPr>
-              <w:instrText xml:space="preserve"> PAGEREF _Toc315272734 \h </w:instrText>
+              <w:instrText xml:space="preserve"> PAGEREF _Toc315274590 \h </w:instrText>
             </w:r>
             <w:r>
               <w:rPr>
@@ -3980,7 +4410,7 @@
               <w:lang w:eastAsia="fr-FR"/>
             </w:rPr>
           </w:pPr>
-          <w:hyperlink w:anchor="_Toc315272735" w:history="1">
+          <w:hyperlink w:anchor="_Toc315274591" w:history="1">
             <w:r>
               <w:rPr>
                 <w:rStyle w:val="Hyperlink"/>
@@ -4007,7 +4437,7 @@
                 <w:noProof/>
                 <w:webHidden/>
               </w:rPr>
-              <w:instrText xml:space="preserve"> PAGEREF _Toc315272735 \h </w:instrText>
+              <w:instrText xml:space="preserve"> PAGEREF _Toc315274591 \h </w:instrText>
             </w:r>
             <w:r>
               <w:rPr>
@@ -4050,7 +4480,7 @@
               <w:lang w:eastAsia="fr-FR"/>
             </w:rPr>
           </w:pPr>
-          <w:hyperlink w:anchor="_Toc315272736" w:history="1">
+          <w:hyperlink w:anchor="_Toc315274592" w:history="1">
             <w:r>
               <w:rPr>
                 <w:rStyle w:val="Hyperlink"/>
@@ -4077,7 +4507,7 @@
                 <w:noProof/>
                 <w:webHidden/>
               </w:rPr>
-              <w:instrText xml:space="preserve"> PAGEREF _Toc315272736 \h </w:instrText>
+              <w:instrText xml:space="preserve"> PAGEREF _Toc315274592 \h </w:instrText>
             </w:r>
             <w:r>
               <w:rPr>
@@ -4114,7 +4544,6 @@
               <w:b/>
               <w:bCs/>
             </w:rPr>
-            <w:lastRenderedPageBreak/>
             <w:fldChar w:fldCharType="end"/>
           </w:r>
         </w:p>
@@ -4136,10 +4565,16 @@
           <w:numId w:val="0"/>
         </w:numPr>
       </w:pPr>
-      <w:bookmarkStart w:id="0" w:name="_Toc315272705"/>
+      <w:bookmarkStart w:id="0" w:name="_Toc315274556"/>
       <w:r>
         <w:lastRenderedPageBreak/>
-        <w:t>Table des images</w:t>
+        <w:t>Table des i</w:t>
+      </w:r>
+      <w:r>
+        <w:t>llustration</w:t>
+      </w:r>
+      <w:r>
+        <w:t>s</w:t>
       </w:r>
       <w:bookmarkEnd w:id="0"/>
     </w:p>
@@ -4398,19 +4833,17 @@
         </w:rPr>
         <w:br w:type="page"/>
       </w:r>
-      <w:bookmarkStart w:id="1" w:name="_GoBack"/>
-      <w:bookmarkEnd w:id="1"/>
     </w:p>
     <w:p>
       <w:pPr>
         <w:pStyle w:val="Heading1"/>
       </w:pPr>
-      <w:bookmarkStart w:id="2" w:name="_Toc315272706"/>
+      <w:bookmarkStart w:id="1" w:name="_Toc315274557"/>
       <w:r>
         <w:lastRenderedPageBreak/>
         <w:t>Introduction</w:t>
       </w:r>
-      <w:bookmarkEnd w:id="2"/>
+      <w:bookmarkEnd w:id="1"/>
     </w:p>
     <w:p>
       <w:pPr>
@@ -4626,24 +5059,24 @@
         <w:lastRenderedPageBreak/>
         <w:t xml:space="preserve"> </w:t>
       </w:r>
-      <w:bookmarkStart w:id="3" w:name="_Toc315272707"/>
+      <w:bookmarkStart w:id="2" w:name="_Toc315274558"/>
       <w:r>
         <w:t>Présentation de l’environnement</w:t>
       </w:r>
+      <w:bookmarkEnd w:id="2"/>
+    </w:p>
+    <w:p>
+      <w:pPr>
+        <w:pStyle w:val="Heading2"/>
+      </w:pPr>
+      <w:bookmarkStart w:id="3" w:name="_Toc315274559"/>
+      <w:r>
+        <w:t>L</w:t>
+      </w:r>
+      <w:r>
+        <w:t>e groupe SYNOX</w:t>
+      </w:r>
       <w:bookmarkEnd w:id="3"/>
-    </w:p>
-    <w:p>
-      <w:pPr>
-        <w:pStyle w:val="Heading2"/>
-      </w:pPr>
-      <w:bookmarkStart w:id="4" w:name="_Toc315272708"/>
-      <w:r>
-        <w:t>L</w:t>
-      </w:r>
-      <w:r>
-        <w:t>e groupe SYNOX</w:t>
-      </w:r>
-      <w:bookmarkEnd w:id="4"/>
     </w:p>
     <w:p/>
     <w:p>
@@ -4698,7 +5131,7 @@
       <w:pPr>
         <w:pStyle w:val="Heading2"/>
       </w:pPr>
-      <w:bookmarkStart w:id="5" w:name="_Toc315272709"/>
+      <w:bookmarkStart w:id="4" w:name="_Toc315274560"/>
       <w:r>
         <w:t xml:space="preserve">La plateforme </w:t>
       </w:r>
@@ -4708,7 +5141,7 @@
       <w:r>
         <w:t>Machine de gestion d’objets communicants</w:t>
       </w:r>
-      <w:bookmarkEnd w:id="5"/>
+      <w:bookmarkEnd w:id="4"/>
     </w:p>
     <w:p/>
     <w:p>
@@ -4759,22 +5192,22 @@
       <w:pPr>
         <w:pStyle w:val="Heading1"/>
       </w:pPr>
-      <w:bookmarkStart w:id="6" w:name="_Toc315272710"/>
+      <w:bookmarkStart w:id="5" w:name="_Toc315274561"/>
       <w:r>
         <w:lastRenderedPageBreak/>
         <w:t>Présentation du projet</w:t>
       </w:r>
+      <w:bookmarkEnd w:id="5"/>
+    </w:p>
+    <w:p>
+      <w:pPr>
+        <w:pStyle w:val="Heading2"/>
+      </w:pPr>
+      <w:bookmarkStart w:id="6" w:name="_Toc315274562"/>
+      <w:r>
+        <w:t>Le problème de gestion</w:t>
+      </w:r>
       <w:bookmarkEnd w:id="6"/>
-    </w:p>
-    <w:p>
-      <w:pPr>
-        <w:pStyle w:val="Heading2"/>
-      </w:pPr>
-      <w:bookmarkStart w:id="7" w:name="_Toc315272711"/>
-      <w:r>
-        <w:t>Le problème de gestion</w:t>
-      </w:r>
-      <w:bookmarkEnd w:id="7"/>
     </w:p>
     <w:p>
       <w:r>
@@ -4844,83 +5277,83 @@
       <w:pPr>
         <w:pStyle w:val="Heading2"/>
       </w:pPr>
-      <w:bookmarkStart w:id="8" w:name="_Toc315272712"/>
+      <w:bookmarkStart w:id="7" w:name="_Toc315274563"/>
       <w:r>
         <w:t>Les besoins fonctionnels</w:t>
       </w:r>
+      <w:bookmarkEnd w:id="7"/>
+    </w:p>
+    <w:p>
+      <w:r>
+        <w:t>Pour pallier ce problème, Synox a choisi d’utiliser le réseau GSM, beaucoup plus fiable, en permettant aux machines à distance de communiquer avec la plateforme par SMS.</w:t>
+      </w:r>
+    </w:p>
+    <w:p>
+      <w:r>
+        <w:t xml:space="preserve">En effet, Synox héberge des applications pour ses clients et a besoin de fournir </w:t>
+      </w:r>
+      <w:r>
+        <w:t>à ces</w:t>
+      </w:r>
+      <w:r>
+        <w:t xml:space="preserve"> </w:t>
+      </w:r>
+      <w:r>
+        <w:t>programmes</w:t>
+      </w:r>
+      <w:r>
+        <w:t xml:space="preserve"> la possibilité d’envoyer des SMS</w:t>
+      </w:r>
+      <w:r>
+        <w:t xml:space="preserve"> afin d’assurer une continuité du service en cas d’une panne du réseau GPRS.</w:t>
+      </w:r>
+    </w:p>
+    <w:p>
+      <w:r>
+        <w:t>Il faut donc que les machines</w:t>
+      </w:r>
+      <w:r>
+        <w:t xml:space="preserve"> distantes</w:t>
+      </w:r>
+      <w:r>
+        <w:t xml:space="preserve">, dotées en conséquence d’un modem SMS, puissent envoyer et recevoir  des SMS. </w:t>
+      </w:r>
+      <w:r>
+        <w:t xml:space="preserve"> </w:t>
+      </w:r>
+      <w:r>
+        <w:t>De même, la plateforme doit être dotée de</w:t>
+      </w:r>
+      <w:r>
+        <w:t xml:space="preserve">s mêmes capacités. </w:t>
+      </w:r>
+    </w:p>
+    <w:p>
+      <w:r>
+        <w:t>De plus la solution</w:t>
+      </w:r>
+      <w:r>
+        <w:t xml:space="preserve"> sera associée à une base de données enregistrant tous les messages, ainsi qu’à une interface graphique de gestion </w:t>
+      </w:r>
+      <w:r>
+        <w:t xml:space="preserve">en ligne pour permettre aux utilisateurs </w:t>
+      </w:r>
+      <w:r>
+        <w:t>de communiquer par SMS avec les machines distantes</w:t>
+      </w:r>
+      <w:r>
+        <w:t>.</w:t>
+      </w:r>
+    </w:p>
+    <w:p>
+      <w:pPr>
+        <w:pStyle w:val="Heading2"/>
+      </w:pPr>
+      <w:bookmarkStart w:id="8" w:name="_Toc315274564"/>
+      <w:r>
+        <w:t>La mission</w:t>
+      </w:r>
       <w:bookmarkEnd w:id="8"/>
-    </w:p>
-    <w:p>
-      <w:r>
-        <w:t>Pour pallier ce problème, Synox a choisi d’utiliser le réseau GSM, beaucoup plus fiable, en permettant aux machines à distance de communiquer avec la plateforme par SMS.</w:t>
-      </w:r>
-    </w:p>
-    <w:p>
-      <w:r>
-        <w:t xml:space="preserve">En effet, Synox héberge des applications pour ses clients et a besoin de fournir </w:t>
-      </w:r>
-      <w:r>
-        <w:t>à ces</w:t>
-      </w:r>
-      <w:r>
-        <w:t xml:space="preserve"> </w:t>
-      </w:r>
-      <w:r>
-        <w:t>programmes</w:t>
-      </w:r>
-      <w:r>
-        <w:t xml:space="preserve"> la possibilité d’envoyer des SMS</w:t>
-      </w:r>
-      <w:r>
-        <w:t xml:space="preserve"> afin d’assurer une continuité du service en cas d’une panne du réseau GPRS.</w:t>
-      </w:r>
-    </w:p>
-    <w:p>
-      <w:r>
-        <w:t>Il faut donc que les machines</w:t>
-      </w:r>
-      <w:r>
-        <w:t xml:space="preserve"> distantes</w:t>
-      </w:r>
-      <w:r>
-        <w:t xml:space="preserve">, dotées en conséquence d’un modem SMS, puissent envoyer et recevoir  des SMS. </w:t>
-      </w:r>
-      <w:r>
-        <w:t xml:space="preserve"> </w:t>
-      </w:r>
-      <w:r>
-        <w:t>De même, la plateforme doit être dotée de</w:t>
-      </w:r>
-      <w:r>
-        <w:t xml:space="preserve">s mêmes capacités. </w:t>
-      </w:r>
-    </w:p>
-    <w:p>
-      <w:r>
-        <w:t>De plus la solution</w:t>
-      </w:r>
-      <w:r>
-        <w:t xml:space="preserve"> sera associée à une base de données enregistrant tous les messages, ainsi qu’à une interface graphique de gestion </w:t>
-      </w:r>
-      <w:r>
-        <w:t xml:space="preserve">en ligne pour permettre aux utilisateurs </w:t>
-      </w:r>
-      <w:r>
-        <w:t>de communiquer par SMS avec les machines distantes</w:t>
-      </w:r>
-      <w:r>
-        <w:t>.</w:t>
-      </w:r>
-    </w:p>
-    <w:p>
-      <w:pPr>
-        <w:pStyle w:val="Heading2"/>
-      </w:pPr>
-      <w:bookmarkStart w:id="9" w:name="_Toc315272713"/>
-      <w:r>
-        <w:t>La mission</w:t>
-      </w:r>
-      <w:bookmarkEnd w:id="9"/>
     </w:p>
     <w:p>
       <w:r>
@@ -4993,22 +5426,22 @@
       <w:pPr>
         <w:pStyle w:val="Heading2"/>
       </w:pPr>
-      <w:bookmarkStart w:id="10" w:name="_Toc315272714"/>
+      <w:bookmarkStart w:id="9" w:name="_Toc315274565"/>
       <w:r>
         <w:t>Contraintes</w:t>
       </w:r>
-      <w:bookmarkEnd w:id="10"/>
+      <w:bookmarkEnd w:id="9"/>
     </w:p>
     <w:p>
       <w:pPr>
         <w:pStyle w:val="Heading3"/>
         <w:spacing w:before="360"/>
       </w:pPr>
-      <w:bookmarkStart w:id="11" w:name="_Toc315272715"/>
+      <w:bookmarkStart w:id="10" w:name="_Toc315274566"/>
       <w:r>
         <w:t>Contraintes techniques</w:t>
       </w:r>
-      <w:bookmarkEnd w:id="11"/>
+      <w:bookmarkEnd w:id="10"/>
     </w:p>
     <w:p>
       <w:r>
@@ -5058,11 +5491,11 @@
         <w:pStyle w:val="Heading3"/>
         <w:spacing w:before="360"/>
       </w:pPr>
-      <w:bookmarkStart w:id="12" w:name="_Toc315272716"/>
+      <w:bookmarkStart w:id="11" w:name="_Toc315274567"/>
       <w:r>
         <w:t>Contraintes temporelles</w:t>
       </w:r>
-      <w:bookmarkEnd w:id="12"/>
+      <w:bookmarkEnd w:id="11"/>
     </w:p>
     <w:p>
       <w:r>
@@ -5115,12 +5548,12 @@
       <w:pPr>
         <w:pStyle w:val="Heading1"/>
       </w:pPr>
-      <w:bookmarkStart w:id="13" w:name="_Toc315272717"/>
+      <w:bookmarkStart w:id="12" w:name="_Toc315274568"/>
       <w:r>
         <w:lastRenderedPageBreak/>
         <w:t>Déroulement du projet</w:t>
       </w:r>
-      <w:bookmarkEnd w:id="13"/>
+      <w:bookmarkEnd w:id="12"/>
     </w:p>
     <w:p>
       <w:pPr>
@@ -5128,11 +5561,11 @@
         <w:spacing w:before="360" w:after="360"/>
         <w:ind w:left="578" w:hanging="578"/>
       </w:pPr>
-      <w:bookmarkStart w:id="14" w:name="_Toc315272718"/>
+      <w:bookmarkStart w:id="13" w:name="_Toc315274569"/>
       <w:r>
         <w:t>Gestion du projet</w:t>
       </w:r>
-      <w:bookmarkEnd w:id="14"/>
+      <w:bookmarkEnd w:id="13"/>
     </w:p>
     <w:p>
       <w:r>
@@ -5175,22 +5608,22 @@
         <w:spacing w:before="360" w:after="360"/>
         <w:ind w:left="578" w:hanging="578"/>
       </w:pPr>
-      <w:bookmarkStart w:id="15" w:name="_Toc315272719"/>
+      <w:bookmarkStart w:id="14" w:name="_Toc315274570"/>
       <w:r>
         <w:t>Démarche</w:t>
       </w:r>
-      <w:bookmarkEnd w:id="15"/>
+      <w:bookmarkEnd w:id="14"/>
     </w:p>
     <w:p>
       <w:pPr>
         <w:pStyle w:val="Heading3"/>
         <w:spacing w:before="360"/>
       </w:pPr>
-      <w:bookmarkStart w:id="16" w:name="_Toc315272720"/>
+      <w:bookmarkStart w:id="15" w:name="_Toc315274571"/>
       <w:r>
         <w:t>Méthodes utilisées</w:t>
       </w:r>
-      <w:bookmarkEnd w:id="16"/>
+      <w:bookmarkEnd w:id="15"/>
     </w:p>
     <w:p>
       <w:r>
@@ -5202,11 +5635,11 @@
         <w:pStyle w:val="Heading3"/>
         <w:spacing w:before="360"/>
       </w:pPr>
-      <w:bookmarkStart w:id="17" w:name="_Toc315272721"/>
+      <w:bookmarkStart w:id="16" w:name="_Toc315274572"/>
       <w:r>
         <w:t>Choix technologiques</w:t>
       </w:r>
-      <w:bookmarkEnd w:id="17"/>
+      <w:bookmarkEnd w:id="16"/>
     </w:p>
     <w:p>
       <w:pPr>
@@ -5236,36 +5669,36 @@
       <w:pPr>
         <w:pStyle w:val="Heading1"/>
       </w:pPr>
-      <w:bookmarkStart w:id="18" w:name="_Toc315272722"/>
+      <w:bookmarkStart w:id="17" w:name="_Toc315274573"/>
       <w:r>
         <w:lastRenderedPageBreak/>
         <w:t>Travail réalisé</w:t>
       </w:r>
+      <w:bookmarkEnd w:id="17"/>
+    </w:p>
+    <w:p>
+      <w:pPr>
+        <w:pStyle w:val="Heading2"/>
+      </w:pPr>
+      <w:bookmarkStart w:id="18" w:name="_Toc315274574"/>
+      <w:r>
+        <w:t>Analyse</w:t>
+      </w:r>
       <w:bookmarkEnd w:id="18"/>
     </w:p>
+    <w:p/>
     <w:p>
       <w:pPr>
         <w:pStyle w:val="Heading2"/>
       </w:pPr>
-      <w:bookmarkStart w:id="19" w:name="_Toc315272723"/>
-      <w:r>
-        <w:t>Analyse</w:t>
+      <w:bookmarkStart w:id="19" w:name="_Toc315274575"/>
+      <w:r>
+        <w:t>C</w:t>
+      </w:r>
+      <w:r>
+        <w:t>onception</w:t>
       </w:r>
       <w:bookmarkEnd w:id="19"/>
-    </w:p>
-    <w:p/>
-    <w:p>
-      <w:pPr>
-        <w:pStyle w:val="Heading2"/>
-      </w:pPr>
-      <w:bookmarkStart w:id="20" w:name="_Toc315272724"/>
-      <w:r>
-        <w:t>C</w:t>
-      </w:r>
-      <w:r>
-        <w:t>onception</w:t>
-      </w:r>
-      <w:bookmarkEnd w:id="20"/>
     </w:p>
     <w:p>
       <w:pPr>
@@ -5296,11 +5729,11 @@
       <w:pPr>
         <w:pStyle w:val="Heading3"/>
       </w:pPr>
-      <w:bookmarkStart w:id="21" w:name="_Toc315272725"/>
+      <w:bookmarkStart w:id="20" w:name="_Toc315274576"/>
       <w:r>
         <w:t>Diagrammes des cas d’utilisation</w:t>
       </w:r>
-      <w:bookmarkEnd w:id="21"/>
+      <w:bookmarkEnd w:id="20"/>
     </w:p>
     <w:p/>
     <w:p>
@@ -5375,7 +5808,7 @@
       <w:pPr>
         <w:pStyle w:val="Caption"/>
       </w:pPr>
-      <w:bookmarkStart w:id="22" w:name="_Toc315272643"/>
+      <w:bookmarkStart w:id="21" w:name="_Toc315272643"/>
       <w:r>
         <w:t xml:space="preserve">Figure </w:t>
       </w:r>
@@ -5390,7 +5823,7 @@
       <w:r>
         <w:t xml:space="preserve"> : Diagramme des cas d'utilisation machine</w:t>
       </w:r>
-      <w:bookmarkEnd w:id="22"/>
+      <w:bookmarkEnd w:id="21"/>
     </w:p>
     <w:p>
       <w:r>
@@ -5502,7 +5935,7 @@
       <w:pPr>
         <w:pStyle w:val="Caption"/>
       </w:pPr>
-      <w:bookmarkStart w:id="23" w:name="_Toc315272644"/>
+      <w:bookmarkStart w:id="22" w:name="_Toc315272644"/>
       <w:r>
         <w:t xml:space="preserve">Figure </w:t>
       </w:r>
@@ -5517,60 +5950,60 @@
       <w:r>
         <w:t xml:space="preserve"> : Diagramme des cas d'utilisation utilisateur</w:t>
       </w:r>
+      <w:bookmarkEnd w:id="22"/>
+    </w:p>
+    <w:p>
+      <w:r>
+        <w:t>Les utilisateurs auront la possibilité d’envoyer et de réceptionner des SMS</w:t>
+      </w:r>
+      <w:r>
+        <w:t xml:space="preserve"> par l’intermédiaire d’une interface graphique</w:t>
+      </w:r>
+      <w:r>
+        <w:t xml:space="preserve">. </w:t>
+      </w:r>
+      <w:r>
+        <w:t>La consultation des messages se compose de deux parties : les SMS envoyés et ceux reç</w:t>
+      </w:r>
+      <w:r>
+        <w:t>us</w:t>
+      </w:r>
+      <w:r>
+        <w:t xml:space="preserve"> par le modem. L’utilisateur pourra les supprimer et marquer comme lu les messages ré</w:t>
+      </w:r>
+      <w:r>
+        <w:t>c</w:t>
+      </w:r>
+      <w:r>
+        <w:t>eptionné</w:t>
+      </w:r>
+      <w:r>
+        <w:t>s</w:t>
+      </w:r>
+      <w:r>
+        <w:t>.</w:t>
+      </w:r>
+    </w:p>
+    <w:p>
+      <w:r>
+        <w:t xml:space="preserve">Le but de </w:t>
+      </w:r>
+      <w:r>
+        <w:t>cette</w:t>
+      </w:r>
+      <w:r>
+        <w:t xml:space="preserve"> interface est de donner un exemple d’interaction entre un utilisateur et le service SMS.</w:t>
+      </w:r>
+    </w:p>
+    <w:p>
+      <w:pPr>
+        <w:pStyle w:val="Heading3"/>
+      </w:pPr>
+      <w:bookmarkStart w:id="23" w:name="_Toc315274577"/>
+      <w:r>
+        <w:t>Diagramme de classe</w:t>
+      </w:r>
       <w:bookmarkEnd w:id="23"/>
-    </w:p>
-    <w:p>
-      <w:r>
-        <w:t>Les utilisateurs auront la possibilité d’envoyer et de réceptionner des SMS</w:t>
-      </w:r>
-      <w:r>
-        <w:t xml:space="preserve"> par l’intermédiaire d’une interface graphique</w:t>
-      </w:r>
-      <w:r>
-        <w:t xml:space="preserve">. </w:t>
-      </w:r>
-      <w:r>
-        <w:t>La consultation des messages se compose de deux parties : les SMS envoyés et ceux reç</w:t>
-      </w:r>
-      <w:r>
-        <w:t>us</w:t>
-      </w:r>
-      <w:r>
-        <w:t xml:space="preserve"> par le modem. L’utilisateur pourra les supprimer et marquer comme lu les messages ré</w:t>
-      </w:r>
-      <w:r>
-        <w:t>c</w:t>
-      </w:r>
-      <w:r>
-        <w:t>eptionné</w:t>
-      </w:r>
-      <w:r>
-        <w:t>s</w:t>
-      </w:r>
-      <w:r>
-        <w:t>.</w:t>
-      </w:r>
-    </w:p>
-    <w:p>
-      <w:r>
-        <w:t xml:space="preserve">Le but de </w:t>
-      </w:r>
-      <w:r>
-        <w:t>cette</w:t>
-      </w:r>
-      <w:r>
-        <w:t xml:space="preserve"> interface est de donner un exemple d’interaction entre un utilisateur et le service SMS.</w:t>
-      </w:r>
-    </w:p>
-    <w:p>
-      <w:pPr>
-        <w:pStyle w:val="Heading3"/>
-      </w:pPr>
-      <w:bookmarkStart w:id="24" w:name="_Toc315272726"/>
-      <w:r>
-        <w:t>Diagramme de classe</w:t>
-      </w:r>
-      <w:bookmarkEnd w:id="24"/>
     </w:p>
     <w:p>
       <w:r>
@@ -5641,7 +6074,7 @@
       <w:pPr>
         <w:pStyle w:val="Caption"/>
       </w:pPr>
-      <w:bookmarkStart w:id="25" w:name="_Toc315272645"/>
+      <w:bookmarkStart w:id="24" w:name="_Toc315272645"/>
       <w:r>
         <w:t xml:space="preserve">Figure </w:t>
       </w:r>
@@ -5656,7 +6089,7 @@
       <w:r>
         <w:t xml:space="preserve"> : Diagramme des classes</w:t>
       </w:r>
-      <w:bookmarkEnd w:id="25"/>
+      <w:bookmarkEnd w:id="24"/>
     </w:p>
     <w:p>
       <w:r>
@@ -5808,59 +6241,128 @@
       <w:pPr>
         <w:pStyle w:val="Heading3"/>
       </w:pPr>
-      <w:bookmarkStart w:id="26" w:name="_Toc315272727"/>
+      <w:bookmarkStart w:id="25" w:name="_Toc315274578"/>
       <w:r>
         <w:lastRenderedPageBreak/>
         <w:t>Maquettage</w:t>
       </w:r>
+      <w:bookmarkEnd w:id="25"/>
+    </w:p>
+    <w:p/>
+    <w:p>
+      <w:pPr>
+        <w:pStyle w:val="Heading2"/>
+      </w:pPr>
+      <w:bookmarkStart w:id="26" w:name="_Toc315274579"/>
+      <w:r>
+        <w:t>Dé</w:t>
+      </w:r>
+      <w:r>
+        <w:t>veloppement</w:t>
+      </w:r>
       <w:bookmarkEnd w:id="26"/>
     </w:p>
     <w:p>
       <w:pPr>
+        <w:pStyle w:val="Heading3"/>
+      </w:pPr>
+      <w:bookmarkStart w:id="27" w:name="_Toc315274580"/>
+      <w:r>
+        <w:t xml:space="preserve">Les </w:t>
+      </w:r>
+      <w:r>
+        <w:t>commandes</w:t>
+      </w:r>
+      <w:r>
+        <w:t xml:space="preserve"> AT</w:t>
+      </w:r>
+      <w:bookmarkEnd w:id="27"/>
+    </w:p>
+    <w:p/>
+    <w:p>
+      <w:pPr>
+        <w:pStyle w:val="Heading3"/>
+      </w:pPr>
+      <w:r>
+        <w:t>La librairie ATSMS</w:t>
+      </w:r>
+    </w:p>
+    <w:p/>
+    <w:p>
+      <w:pPr>
+        <w:pStyle w:val="Heading3"/>
+      </w:pPr>
+      <w:bookmarkStart w:id="28" w:name="_Toc315274583"/>
+      <w:r>
+        <w:t>Le service SMS</w:t>
+      </w:r>
+      <w:bookmarkEnd w:id="28"/>
+    </w:p>
+    <w:p/>
+    <w:p>
+      <w:pPr>
+        <w:pStyle w:val="Heading3"/>
+      </w:pPr>
+      <w:bookmarkStart w:id="29" w:name="_Toc315274582"/>
+      <w:r>
+        <w:t>La base de données</w:t>
+      </w:r>
+      <w:bookmarkEnd w:id="29"/>
+    </w:p>
+    <w:p>
+      <w:pPr>
+        <w:ind w:firstLine="0"/>
+      </w:pPr>
+      <w:bookmarkStart w:id="30" w:name="_GoBack"/>
+      <w:bookmarkEnd w:id="30"/>
+    </w:p>
+    <w:p>
+      <w:pPr>
+        <w:pStyle w:val="Heading3"/>
+      </w:pPr>
+      <w:bookmarkStart w:id="31" w:name="_Toc315274584"/>
+      <w:r>
+        <w:t>L’interface graphique</w:t>
+      </w:r>
+      <w:bookmarkEnd w:id="31"/>
+    </w:p>
+    <w:p/>
+    <w:p>
+      <w:pPr>
         <w:pStyle w:val="Heading2"/>
       </w:pPr>
-      <w:bookmarkStart w:id="27" w:name="_Toc315272728"/>
-      <w:r>
-        <w:t>Dé</w:t>
-      </w:r>
-      <w:r>
-        <w:t>veloppement</w:t>
-      </w:r>
-      <w:bookmarkEnd w:id="27"/>
-    </w:p>
+      <w:bookmarkStart w:id="32" w:name="_Toc315274585"/>
+      <w:r>
+        <w:t>Test</w:t>
+      </w:r>
+      <w:r>
+        <w:t>s</w:t>
+      </w:r>
+      <w:bookmarkEnd w:id="32"/>
+    </w:p>
+    <w:p/>
     <w:p>
       <w:pPr>
         <w:pStyle w:val="Heading2"/>
       </w:pPr>
-      <w:bookmarkStart w:id="28" w:name="_Toc315272729"/>
-      <w:r>
-        <w:t>Test</w:t>
-      </w:r>
-      <w:r>
-        <w:t>s</w:t>
-      </w:r>
-      <w:bookmarkEnd w:id="28"/>
-    </w:p>
+      <w:bookmarkStart w:id="33" w:name="_Toc315274586"/>
+      <w:r>
+        <w:t>Limites</w:t>
+      </w:r>
+      <w:bookmarkEnd w:id="33"/>
+    </w:p>
+    <w:p/>
     <w:p>
       <w:pPr>
         <w:pStyle w:val="Heading2"/>
       </w:pPr>
-      <w:bookmarkStart w:id="29" w:name="_Toc315272730"/>
-      <w:r>
-        <w:t>Limites</w:t>
-      </w:r>
-      <w:bookmarkEnd w:id="29"/>
-    </w:p>
-    <w:p>
-      <w:pPr>
-        <w:pStyle w:val="Heading2"/>
-      </w:pPr>
-      <w:bookmarkStart w:id="30" w:name="_Toc315272731"/>
+      <w:bookmarkStart w:id="34" w:name="_Toc315274587"/>
       <w:r>
         <w:t>Améliorations possibles</w:t>
       </w:r>
-      <w:bookmarkEnd w:id="30"/>
-    </w:p>
+      <w:bookmarkEnd w:id="34"/>
+    </w:p>
+    <w:p/>
     <w:p>
       <w:pPr>
         <w:jc w:val="left"/>
@@ -5881,12 +6383,12 @@
       <w:pPr>
         <w:pStyle w:val="Heading1"/>
       </w:pPr>
-      <w:bookmarkStart w:id="31" w:name="_Toc315272732"/>
+      <w:bookmarkStart w:id="35" w:name="_Toc315274588"/>
       <w:r>
         <w:lastRenderedPageBreak/>
         <w:t>Difficultés rencontrées</w:t>
       </w:r>
-      <w:bookmarkEnd w:id="31"/>
+      <w:bookmarkEnd w:id="35"/>
     </w:p>
     <w:p>
       <w:pPr>
@@ -5908,12 +6410,12 @@
       <w:pPr>
         <w:pStyle w:val="Heading1"/>
       </w:pPr>
-      <w:bookmarkStart w:id="32" w:name="_Toc315272733"/>
+      <w:bookmarkStart w:id="36" w:name="_Toc315274589"/>
       <w:r>
         <w:lastRenderedPageBreak/>
         <w:t>Conclusion</w:t>
       </w:r>
-      <w:bookmarkEnd w:id="32"/>
+      <w:bookmarkEnd w:id="36"/>
     </w:p>
     <w:p>
       <w:pPr>
@@ -5939,12 +6441,12 @@
           <w:numId w:val="0"/>
         </w:numPr>
       </w:pPr>
-      <w:bookmarkStart w:id="33" w:name="_Toc315272734"/>
+      <w:bookmarkStart w:id="37" w:name="_Toc315274590"/>
       <w:r>
         <w:lastRenderedPageBreak/>
         <w:t>Annexes</w:t>
       </w:r>
-      <w:bookmarkEnd w:id="33"/>
+      <w:bookmarkEnd w:id="37"/>
     </w:p>
     <w:p>
       <w:pPr>
@@ -5971,12 +6473,12 @@
         </w:numPr>
         <w:ind w:left="432" w:hanging="432"/>
       </w:pPr>
-      <w:bookmarkStart w:id="34" w:name="_Toc315272735"/>
+      <w:bookmarkStart w:id="38" w:name="_Toc315274591"/>
       <w:r>
         <w:lastRenderedPageBreak/>
         <w:t>Résumé</w:t>
       </w:r>
-      <w:bookmarkEnd w:id="34"/>
+      <w:bookmarkEnd w:id="38"/>
     </w:p>
     <w:p/>
     <w:p>
@@ -5988,12 +6490,12 @@
         </w:numPr>
         <w:ind w:left="432" w:hanging="432"/>
       </w:pPr>
-      <w:bookmarkStart w:id="35" w:name="_Toc315272736"/>
+      <w:bookmarkStart w:id="39" w:name="_Toc315274592"/>
       <w:proofErr w:type="spellStart"/>
       <w:r>
         <w:t>Summary</w:t>
       </w:r>
-      <w:bookmarkEnd w:id="35"/>
+      <w:bookmarkEnd w:id="39"/>
       <w:proofErr w:type="spellEnd"/>
     </w:p>
     <w:sectPr>
@@ -6069,7 +6571,7 @@
           <w:rPr>
             <w:noProof/>
           </w:rPr>
-          <w:t>4</w:t>
+          <w:t>13</w:t>
         </w:r>
         <w:r>
           <w:rPr>
@@ -8850,7 +9352,7 @@
 </file>
 
 <file path=customXml/itemProps2.xml><?xml version="1.0" encoding="utf-8"?>
-<ds:datastoreItem xmlns:ds="http://schemas.openxmlformats.org/officeDocument/2006/customXml" ds:itemID="{F1E50689-ACCD-46EB-AD00-05B10F55CA9E}">
+<ds:datastoreItem xmlns:ds="http://schemas.openxmlformats.org/officeDocument/2006/customXml" ds:itemID="{7AE9F000-0D05-444A-B315-F0A19436FA30}">
   <ds:schemaRefs>
     <ds:schemaRef ds:uri="http://schemas.openxmlformats.org/officeDocument/2006/bibliography"/>
   </ds:schemaRefs>
